--- a/Router-AutoLoad/ReadME.docx
+++ b/Router-AutoLoad/ReadME.docx
@@ -70,7 +70,7 @@
           <w:noProof/>
         </w:rPr>
         <w:drawing>
-          <wp:inline distT="0" distB="0" distL="0" distR="0" wp14:anchorId="16810DAC" wp14:editId="75DC8410">
+          <wp:inline distT="0" distB="0" distL="0" distR="0" wp14:anchorId="16810DAC" wp14:editId="76924CB9">
             <wp:extent cx="5267325" cy="2614295"/>
             <wp:effectExtent l="0" t="0" r="9525" b="0"/>
             <wp:docPr id="1382319508" name="图片 1"/>
@@ -128,11 +128,6 @@
       </w:r>
     </w:p>
     <w:p>
-      <w:pPr>
-        <w:rPr>
-          <w:rFonts w:hint="eastAsia"/>
-        </w:rPr>
-      </w:pPr>
       <w:r>
         <w:rPr>
           <w:rFonts w:hint="eastAsia"/>
@@ -315,6 +310,9 @@
     </w:p>
     <w:p>
       <w:r>
+        <w:rPr>
+          <w:noProof/>
+        </w:rPr>
         <w:drawing>
           <wp:inline distT="0" distB="0" distL="0" distR="0" wp14:anchorId="4D4F419E" wp14:editId="1EBED3BE">
             <wp:extent cx="5274310" cy="801370"/>
@@ -353,11 +351,6 @@
       </w:r>
     </w:p>
     <w:p>
-      <w:pPr>
-        <w:rPr>
-          <w:rFonts w:hint="eastAsia"/>
-        </w:rPr>
-      </w:pPr>
       <w:r>
         <w:rPr>
           <w:rFonts w:hint="eastAsia"/>
@@ -402,11 +395,6 @@
       </w:r>
     </w:p>
     <w:p>
-      <w:pPr>
-        <w:rPr>
-          <w:rFonts w:hint="eastAsia"/>
-        </w:rPr>
-      </w:pPr>
       <w:r>
         <w:rPr>
           <w:rFonts w:hint="eastAsia"/>
@@ -422,6 +410,9 @@
     </w:p>
     <w:p>
       <w:r>
+        <w:rPr>
+          <w:noProof/>
+        </w:rPr>
         <w:drawing>
           <wp:inline distT="0" distB="0" distL="0" distR="0" wp14:anchorId="18B6B548" wp14:editId="12A7BF01">
             <wp:extent cx="5274310" cy="770255"/>
@@ -534,26 +525,9 @@
         </w:drawing>
       </w:r>
     </w:p>
-    <w:p>
-      <w:pPr>
-        <w:rPr>
-          <w:rFonts w:hint="eastAsia"/>
-        </w:rPr>
-      </w:pPr>
-    </w:p>
-    <w:p>
-      <w:pPr>
-        <w:rPr>
-          <w:rFonts w:hint="eastAsia"/>
-        </w:rPr>
-      </w:pPr>
-    </w:p>
-    <w:p>
-      <w:pPr>
-        <w:rPr>
-          <w:rFonts w:hint="eastAsia"/>
-        </w:rPr>
-      </w:pPr>
+    <w:p/>
+    <w:p/>
+    <w:p>
       <w:r>
         <w:rPr>
           <w:rFonts w:hint="eastAsia"/>
@@ -609,12 +583,10 @@
       </w:r>
     </w:p>
     <w:p>
-      <w:pPr>
-        <w:rPr>
-          <w:rFonts w:hint="eastAsia"/>
-        </w:rPr>
-      </w:pPr>
-      <w:r>
+      <w:r>
+        <w:rPr>
+          <w:noProof/>
+        </w:rPr>
         <w:lastRenderedPageBreak/>
         <w:drawing>
           <wp:inline distT="0" distB="0" distL="0" distR="0" wp14:anchorId="02E04D9D" wp14:editId="5DE80A42">
@@ -654,13 +626,7 @@
       </w:r>
     </w:p>
     <w:p/>
-    <w:p>
-      <w:pPr>
-        <w:rPr>
-          <w:rFonts w:hint="eastAsia"/>
-        </w:rPr>
-      </w:pPr>
-    </w:p>
+    <w:p/>
     <w:p>
       <w:r>
         <w:rPr>
@@ -676,12 +642,10 @@
       </w:r>
     </w:p>
     <w:p>
-      <w:pPr>
-        <w:rPr>
-          <w:rFonts w:hint="eastAsia"/>
-        </w:rPr>
-      </w:pPr>
-      <w:r>
+      <w:r>
+        <w:rPr>
+          <w:noProof/>
+        </w:rPr>
         <w:drawing>
           <wp:inline distT="0" distB="0" distL="0" distR="0" wp14:anchorId="38A7861E" wp14:editId="09E9597F">
             <wp:extent cx="5274310" cy="1762125"/>
@@ -740,6 +704,9 @@
     </w:p>
     <w:p>
       <w:r>
+        <w:rPr>
+          <w:noProof/>
+        </w:rPr>
         <w:drawing>
           <wp:inline distT="0" distB="0" distL="0" distR="0" wp14:anchorId="149F5AB9" wp14:editId="0C1A5EFF">
             <wp:extent cx="5274310" cy="1810385"/>
@@ -794,13 +761,7 @@
         <w:t>数组的方法导出即可。</w:t>
       </w:r>
     </w:p>
-    <w:p>
-      <w:pPr>
-        <w:rPr>
-          <w:rFonts w:hint="eastAsia"/>
-        </w:rPr>
-      </w:pPr>
-    </w:p>
+    <w:p/>
     <w:p>
       <w:r>
         <w:rPr>
@@ -810,12 +771,10 @@
       </w:r>
     </w:p>
     <w:p>
-      <w:pPr>
-        <w:rPr>
-          <w:rFonts w:hint="eastAsia"/>
-        </w:rPr>
-      </w:pPr>
-      <w:r>
+      <w:r>
+        <w:rPr>
+          <w:noProof/>
+        </w:rPr>
         <w:lastRenderedPageBreak/>
         <w:drawing>
           <wp:inline distT="0" distB="0" distL="0" distR="0" wp14:anchorId="3022C9A6" wp14:editId="486A4E3C">
@@ -842,6 +801,60 @@
                     <a:xfrm>
                       <a:off x="0" y="0"/>
                       <a:ext cx="5274310" cy="2965450"/>
+                    </a:xfrm>
+                    <a:prstGeom prst="rect">
+                      <a:avLst/>
+                    </a:prstGeom>
+                  </pic:spPr>
+                </pic:pic>
+              </a:graphicData>
+            </a:graphic>
+          </wp:inline>
+        </w:drawing>
+      </w:r>
+    </w:p>
+    <w:p/>
+    <w:p/>
+    <w:p>
+      <w:r>
+        <w:rPr>
+          <w:rFonts w:hint="eastAsia"/>
+        </w:rPr>
+        <w:t>最终的效果：</w:t>
+      </w:r>
+    </w:p>
+    <w:p>
+      <w:pPr>
+        <w:rPr>
+          <w:rFonts w:hint="eastAsia"/>
+        </w:rPr>
+      </w:pPr>
+      <w:r>
+        <w:drawing>
+          <wp:inline distT="0" distB="0" distL="0" distR="0" wp14:anchorId="1C777C88" wp14:editId="2EF13530">
+            <wp:extent cx="4515480" cy="2876951"/>
+            <wp:effectExtent l="0" t="0" r="0" b="0"/>
+            <wp:docPr id="1645865401" name="图片 1"/>
+            <wp:cNvGraphicFramePr>
+              <a:graphicFrameLocks xmlns:a="http://schemas.openxmlformats.org/drawingml/2006/main" noChangeAspect="1"/>
+            </wp:cNvGraphicFramePr>
+            <a:graphic xmlns:a="http://schemas.openxmlformats.org/drawingml/2006/main">
+              <a:graphicData uri="http://schemas.openxmlformats.org/drawingml/2006/picture">
+                <pic:pic xmlns:pic="http://schemas.openxmlformats.org/drawingml/2006/picture">
+                  <pic:nvPicPr>
+                    <pic:cNvPr id="1645865401" name=""/>
+                    <pic:cNvPicPr/>
+                  </pic:nvPicPr>
+                  <pic:blipFill>
+                    <a:blip r:embed="rId16"/>
+                    <a:stretch>
+                      <a:fillRect/>
+                    </a:stretch>
+                  </pic:blipFill>
+                  <pic:spPr>
+                    <a:xfrm>
+                      <a:off x="0" y="0"/>
+                      <a:ext cx="4515480" cy="2876951"/>
                     </a:xfrm>
                     <a:prstGeom prst="rect">
                       <a:avLst/>

--- a/Router-AutoLoad/ReadME.docx
+++ b/Router-AutoLoad/ReadME.docx
@@ -70,7 +70,7 @@
           <w:noProof/>
         </w:rPr>
         <w:drawing>
-          <wp:inline distT="0" distB="0" distL="0" distR="0" wp14:anchorId="16810DAC" wp14:editId="76924CB9">
+          <wp:inline distT="0" distB="0" distL="0" distR="0" wp14:anchorId="16810DAC" wp14:editId="7630A62C">
             <wp:extent cx="5267325" cy="2614295"/>
             <wp:effectExtent l="0" t="0" r="9525" b="0"/>
             <wp:docPr id="1382319508" name="图片 1"/>
@@ -824,12 +824,10 @@
       </w:r>
     </w:p>
     <w:p>
-      <w:pPr>
-        <w:rPr>
-          <w:rFonts w:hint="eastAsia"/>
-        </w:rPr>
-      </w:pPr>
-      <w:r>
+      <w:r>
+        <w:rPr>
+          <w:noProof/>
+        </w:rPr>
         <w:drawing>
           <wp:inline distT="0" distB="0" distL="0" distR="0" wp14:anchorId="1C777C88" wp14:editId="2EF13530">
             <wp:extent cx="4515480" cy="2876951"/>
@@ -859,6 +857,191 @@
                     <a:prstGeom prst="rect">
                       <a:avLst/>
                     </a:prstGeom>
+                  </pic:spPr>
+                </pic:pic>
+              </a:graphicData>
+            </a:graphic>
+          </wp:inline>
+        </w:drawing>
+      </w:r>
+    </w:p>
+    <w:p/>
+    <w:p>
+      <w:r>
+        <w:rPr>
+          <w:rFonts w:hint="eastAsia"/>
+        </w:rPr>
+        <w:t>在组件中定义路由的元信息，实现路由对象的自定义。</w:t>
+      </w:r>
+    </w:p>
+    <w:p>
+      <w:r>
+        <w:rPr>
+          <w:rFonts w:hint="eastAsia"/>
+        </w:rPr>
+        <w:t>我们知道v</w:t>
+      </w:r>
+      <w:r>
+        <w:t>ue</w:t>
+      </w:r>
+      <w:r>
+        <w:rPr>
+          <w:rFonts w:hint="eastAsia"/>
+        </w:rPr>
+        <w:t>组件里的s</w:t>
+      </w:r>
+      <w:r>
+        <w:t>cript</w:t>
+      </w:r>
+      <w:r>
+        <w:rPr>
+          <w:rFonts w:hint="eastAsia"/>
+        </w:rPr>
+        <w:t>标签中的默认导出，是挂载在组件实例上的。所以我们</w:t>
+      </w:r>
+      <w:r>
+        <w:rPr>
+          <w:rFonts w:hint="eastAsia"/>
+        </w:rPr>
+        <w:t>在组件的s</w:t>
+      </w:r>
+      <w:r>
+        <w:t>cript</w:t>
+      </w:r>
+      <w:r>
+        <w:rPr>
+          <w:rFonts w:hint="eastAsia"/>
+        </w:rPr>
+        <w:t>标签中，默认导出一个，自定的路由对象</w:t>
+      </w:r>
+      <w:r>
+        <w:rPr>
+          <w:rFonts w:hint="eastAsia"/>
+        </w:rPr>
+        <w:t>，</w:t>
+      </w:r>
+      <w:r>
+        <w:rPr>
+          <w:rFonts w:hint="eastAsia"/>
+        </w:rPr>
+        <w:t>然后使用</w:t>
+      </w:r>
+      <w:r>
+        <w:t>Object.assign()</w:t>
+      </w:r>
+      <w:r>
+        <w:rPr>
+          <w:rFonts w:hint="eastAsia"/>
+        </w:rPr>
+        <w:t>来完成，对象</w:t>
+      </w:r>
+      <w:r>
+        <w:t>”{}”</w:t>
+      </w:r>
+      <w:r>
+        <w:rPr>
+          <w:rFonts w:hint="eastAsia"/>
+        </w:rPr>
+        <w:t>的合并。因为</w:t>
+      </w:r>
+      <w:r>
+        <w:t>Object.assign()</w:t>
+      </w:r>
+      <w:r>
+        <w:rPr>
+          <w:rFonts w:hint="eastAsia"/>
+        </w:rPr>
+        <w:t>合并对象会把第二个对象中的属性添加到第一个属性中，如果重复了，就会拿第二个覆盖掉第一个</w:t>
+      </w:r>
+      <w:r>
+        <w:rPr>
+          <w:rFonts w:hint="eastAsia"/>
+        </w:rPr>
+        <w:t>（有关O</w:t>
+      </w:r>
+      <w:r>
+        <w:t>bject.assigon()</w:t>
+      </w:r>
+      <w:r>
+        <w:rPr>
+          <w:rFonts w:hint="eastAsia"/>
+        </w:rPr>
+        <w:t>的细节，可以去m</w:t>
+      </w:r>
+      <w:r>
+        <w:t>dn</w:t>
+      </w:r>
+      <w:r>
+        <w:rPr>
+          <w:rFonts w:hint="eastAsia"/>
+        </w:rPr>
+        <w:t>官网搜索阅读）</w:t>
+      </w:r>
+      <w:r>
+        <w:rPr>
+          <w:rFonts w:hint="eastAsia"/>
+        </w:rPr>
+        <w:t>。</w:t>
+      </w:r>
+    </w:p>
+    <w:p>
+      <w:pPr>
+        <w:rPr>
+          <w:rFonts w:hint="eastAsia"/>
+          <w:i/>
+          <w:iCs/>
+        </w:rPr>
+      </w:pPr>
+      <w:r>
+        <w:rPr>
+          <w:rFonts w:hint="eastAsia"/>
+          <w:i/>
+          <w:iCs/>
+          <w:noProof/>
+        </w:rPr>
+        <w:lastRenderedPageBreak/>
+        <w:drawing>
+          <wp:inline distT="0" distB="0" distL="0" distR="0" wp14:anchorId="1C057EEC" wp14:editId="69C4A204">
+            <wp:extent cx="5262245" cy="3775710"/>
+            <wp:effectExtent l="0" t="0" r="0" b="0"/>
+            <wp:docPr id="1993358249" name="图片 1"/>
+            <wp:cNvGraphicFramePr>
+              <a:graphicFrameLocks xmlns:a="http://schemas.openxmlformats.org/drawingml/2006/main" noChangeAspect="1"/>
+            </wp:cNvGraphicFramePr>
+            <a:graphic xmlns:a="http://schemas.openxmlformats.org/drawingml/2006/main">
+              <a:graphicData uri="http://schemas.openxmlformats.org/drawingml/2006/picture">
+                <pic:pic xmlns:pic="http://schemas.openxmlformats.org/drawingml/2006/picture">
+                  <pic:nvPicPr>
+                    <pic:cNvPr id="0" name="Picture 1"/>
+                    <pic:cNvPicPr>
+                      <a:picLocks noChangeAspect="1" noChangeArrowheads="1"/>
+                    </pic:cNvPicPr>
+                  </pic:nvPicPr>
+                  <pic:blipFill>
+                    <a:blip r:embed="rId17">
+                      <a:extLst>
+                        <a:ext uri="{28A0092B-C50C-407E-A947-70E740481C1C}">
+                          <a14:useLocalDpi xmlns:a14="http://schemas.microsoft.com/office/drawing/2010/main" val="0"/>
+                        </a:ext>
+                      </a:extLst>
+                    </a:blip>
+                    <a:srcRect/>
+                    <a:stretch>
+                      <a:fillRect/>
+                    </a:stretch>
+                  </pic:blipFill>
+                  <pic:spPr bwMode="auto">
+                    <a:xfrm>
+                      <a:off x="0" y="0"/>
+                      <a:ext cx="5262245" cy="3775710"/>
+                    </a:xfrm>
+                    <a:prstGeom prst="rect">
+                      <a:avLst/>
+                    </a:prstGeom>
+                    <a:noFill/>
+                    <a:ln>
+                      <a:noFill/>
+                    </a:ln>
                   </pic:spPr>
                 </pic:pic>
               </a:graphicData>
